--- a/Python_Tutor/Python程式設計：元組/Python程式設計：元組.docx
+++ b/Python_Tutor/Python程式設計：元組/Python程式設計：元組.docx
@@ -2348,7 +2348,23 @@
         </w:numPr>
       </w:pPr>
       <w:r>
-        <w:t>元組比列表更輕量、簡單，佔用的系統資源較少，因此在某些情況下，元組的執行速度會比列表快。</w:t>
+        <w:t>元組</w:t>
+      </w:r>
+      <w:proofErr w:type="gramStart"/>
+      <w:r>
+        <w:t>比列</w:t>
+      </w:r>
+      <w:proofErr w:type="gramEnd"/>
+      <w:r>
+        <w:t>表更輕量、簡單，佔用的系統資源較少，因此在某些情況下，元組的執行速度會</w:t>
+      </w:r>
+      <w:proofErr w:type="gramStart"/>
+      <w:r>
+        <w:t>比列表快</w:t>
+      </w:r>
+      <w:proofErr w:type="gramEnd"/>
+      <w:r>
+        <w:t>。</w:t>
       </w:r>
     </w:p>
     <w:p>
@@ -2573,7 +2589,21 @@
         <w:rPr>
           <w:rFonts w:hint="eastAsia"/>
         </w:rPr>
-        <w:t>座標數據通常是不可變的，每個點可以儲存在一個元組中，然後將多個元組儲存在一個列表中。</w:t>
+        <w:t>座標數據通常是不可變的，每</w:t>
+      </w:r>
+      <w:proofErr w:type="gramStart"/>
+      <w:r>
+        <w:rPr>
+          <w:rFonts w:hint="eastAsia"/>
+        </w:rPr>
+        <w:t>個</w:t>
+      </w:r>
+      <w:proofErr w:type="gramEnd"/>
+      <w:r>
+        <w:rPr>
+          <w:rFonts w:hint="eastAsia"/>
+        </w:rPr>
+        <w:t>點可以儲存在一個元組中，然後將多個元組儲存在一個列表中。</w:t>
       </w:r>
     </w:p>
     <w:p>
@@ -2735,6 +2765,7 @@
         </w:rPr>
         <w:t xml:space="preserve"> </w:t>
       </w:r>
+      <w:proofErr w:type="gramStart"/>
       <w:r>
         <w:rPr>
           <w:rFonts w:ascii="Courier New" w:eastAsia="新細明體" w:hAnsi="Courier New" w:cs="Courier New"/>
@@ -2757,6 +2788,7 @@
         </w:rPr>
         <w:t>(</w:t>
       </w:r>
+      <w:proofErr w:type="gramEnd"/>
       <w:r>
         <w:rPr>
           <w:rFonts w:ascii="Courier New" w:eastAsia="新細明體" w:hAnsi="Courier New" w:cs="Courier New"/>
@@ -3211,7 +3243,18 @@
           <w:sz w:val="21"/>
           <w:szCs w:val="21"/>
         </w:rPr>
-        <w:t>get_min_max</w:t>
+        <w:t>get_min_</w:t>
+      </w:r>
+      <w:proofErr w:type="gramStart"/>
+      <w:r>
+        <w:rPr>
+          <w:rFonts w:ascii="Consolas" w:eastAsia="新細明體" w:hAnsi="Consolas" w:cs="新細明體"/>
+          <w:color w:val="DCDCAA"/>
+          <w:kern w:val="0"/>
+          <w:sz w:val="21"/>
+          <w:szCs w:val="21"/>
+        </w:rPr>
+        <w:t>max</w:t>
       </w:r>
       <w:proofErr w:type="spellEnd"/>
       <w:r>
@@ -3222,7 +3265,18 @@
           <w:sz w:val="21"/>
           <w:szCs w:val="21"/>
         </w:rPr>
-        <w:t>([</w:t>
+        <w:t>(</w:t>
+      </w:r>
+      <w:proofErr w:type="gramEnd"/>
+      <w:r>
+        <w:rPr>
+          <w:rFonts w:ascii="Consolas" w:eastAsia="新細明體" w:hAnsi="Consolas" w:cs="新細明體"/>
+          <w:color w:val="FFFFFF"/>
+          <w:kern w:val="0"/>
+          <w:sz w:val="21"/>
+          <w:szCs w:val="21"/>
+        </w:rPr>
+        <w:t>[</w:t>
       </w:r>
       <w:r>
         <w:rPr>
@@ -3938,11 +3992,19 @@
         </w:rPr>
         <w:t xml:space="preserve"> for </w:t>
       </w:r>
+      <w:proofErr w:type="gramStart"/>
       <w:r>
         <w:rPr>
           <w:rFonts w:hint="eastAsia"/>
         </w:rPr>
-        <w:t>迴圈來遍歷元組中的所有元素。</w:t>
+        <w:t>迴圈來</w:t>
+      </w:r>
+      <w:proofErr w:type="gramEnd"/>
+      <w:r>
+        <w:rPr>
+          <w:rFonts w:hint="eastAsia"/>
+        </w:rPr>
+        <w:t>遍歷元組中的所有元素。</w:t>
       </w:r>
     </w:p>
     <w:p>
@@ -4316,6 +4378,7 @@
         <w:t>[</w:t>
       </w:r>
       <w:proofErr w:type="spellStart"/>
+      <w:proofErr w:type="gramStart"/>
       <w:r>
         <w:rPr>
           <w:rFonts w:hint="eastAsia"/>
@@ -4323,6 +4386,7 @@
         <w:t>start:end</w:t>
       </w:r>
       <w:proofErr w:type="spellEnd"/>
+      <w:proofErr w:type="gramEnd"/>
       <w:r>
         <w:rPr>
           <w:rFonts w:hint="eastAsia"/>
@@ -4536,6 +4600,7 @@
           <w:szCs w:val="21"/>
         </w:rPr>
       </w:pPr>
+      <w:proofErr w:type="gramStart"/>
       <w:r>
         <w:rPr>
           <w:rFonts w:ascii="Consolas" w:eastAsia="新細明體" w:hAnsi="Consolas" w:cs="新細明體"/>
@@ -4556,6 +4621,7 @@
         </w:rPr>
         <w:t>[</w:t>
       </w:r>
+      <w:proofErr w:type="gramEnd"/>
       <w:r>
         <w:rPr>
           <w:rFonts w:ascii="Consolas" w:eastAsia="新細明體" w:hAnsi="Consolas" w:cs="新細明體"/>
@@ -4664,7 +4730,21 @@
         <w:rPr>
           <w:rFonts w:hint="eastAsia"/>
         </w:rPr>
-        <w:t>方法一：</w:t>
+        <w:t>方法</w:t>
+      </w:r>
+      <w:proofErr w:type="gramStart"/>
+      <w:r>
+        <w:rPr>
+          <w:rFonts w:hint="eastAsia"/>
+        </w:rPr>
+        <w:t>一</w:t>
+      </w:r>
+      <w:proofErr w:type="gramEnd"/>
+      <w:r>
+        <w:rPr>
+          <w:rFonts w:hint="eastAsia"/>
+        </w:rPr>
+        <w:t>：</w:t>
       </w:r>
       <w:r>
         <w:rPr>
@@ -5708,7 +5788,23 @@
         <w:t xml:space="preserve">, </w:t>
       </w:r>
       <w:r>
-        <w:t>元素）組合，方便你在迴圈中同時獲得元素的索引和值。</w:t>
+        <w:t>元素）組合，方便你在</w:t>
+      </w:r>
+      <w:proofErr w:type="gramStart"/>
+      <w:r>
+        <w:t>迴</w:t>
+      </w:r>
+      <w:proofErr w:type="gramEnd"/>
+      <w:r>
+        <w:t>圈中同時獲得元素的</w:t>
+      </w:r>
+      <w:proofErr w:type="gramStart"/>
+      <w:r>
+        <w:t>索引和值</w:t>
+      </w:r>
+      <w:proofErr w:type="gramEnd"/>
+      <w:r>
+        <w:t>。</w:t>
       </w:r>
     </w:p>
     <w:p>
@@ -6422,6 +6518,7 @@
         </w:rPr>
         <w:t xml:space="preserve"> for </w:t>
       </w:r>
+      <w:proofErr w:type="gramStart"/>
       <w:r>
         <w:rPr>
           <w:rFonts w:ascii="Consolas" w:eastAsia="新細明體" w:hAnsi="Consolas" w:cs="新細明體"/>
@@ -6430,7 +6527,18 @@
           <w:sz w:val="21"/>
           <w:szCs w:val="21"/>
         </w:rPr>
-        <w:t>迴圈中使用</w:t>
+        <w:t>迴</w:t>
+      </w:r>
+      <w:proofErr w:type="gramEnd"/>
+      <w:r>
+        <w:rPr>
+          <w:rFonts w:ascii="Consolas" w:eastAsia="新細明體" w:hAnsi="Consolas" w:cs="新細明體"/>
+          <w:color w:val="7CA668"/>
+          <w:kern w:val="0"/>
+          <w:sz w:val="21"/>
+          <w:szCs w:val="21"/>
+        </w:rPr>
+        <w:t>圈中使用</w:t>
       </w:r>
       <w:r>
         <w:rPr>
@@ -6614,6 +6722,7 @@
         </w:rPr>
         <w:t xml:space="preserve"> for </w:t>
       </w:r>
+      <w:proofErr w:type="gramStart"/>
       <w:r>
         <w:rPr>
           <w:rFonts w:ascii="Consolas" w:eastAsia="新細明體" w:hAnsi="Consolas" w:cs="新細明體"/>
@@ -6622,7 +6731,18 @@
           <w:sz w:val="21"/>
           <w:szCs w:val="21"/>
         </w:rPr>
-        <w:t>迴圈中同時獲取索引</w:t>
+        <w:t>迴</w:t>
+      </w:r>
+      <w:proofErr w:type="gramEnd"/>
+      <w:r>
+        <w:rPr>
+          <w:rFonts w:ascii="Consolas" w:eastAsia="新細明體" w:hAnsi="Consolas" w:cs="新細明體"/>
+          <w:color w:val="7CA668"/>
+          <w:kern w:val="0"/>
+          <w:sz w:val="21"/>
+          <w:szCs w:val="21"/>
+        </w:rPr>
+        <w:t>圈中同時獲取索引</w:t>
       </w:r>
       <w:r>
         <w:rPr>
@@ -7020,7 +7140,21 @@
         <w:rPr>
           <w:rFonts w:hint="eastAsia"/>
         </w:rPr>
-        <w:t>會以最短的那個為準。</w:t>
+        <w:t>會以最短的那個為</w:t>
+      </w:r>
+      <w:proofErr w:type="gramStart"/>
+      <w:r>
+        <w:rPr>
+          <w:rFonts w:hint="eastAsia"/>
+        </w:rPr>
+        <w:t>準</w:t>
+      </w:r>
+      <w:proofErr w:type="gramEnd"/>
+      <w:r>
+        <w:rPr>
+          <w:rFonts w:hint="eastAsia"/>
+        </w:rPr>
+        <w:t>。</w:t>
       </w:r>
     </w:p>
     <w:p>
@@ -8270,6 +8404,7 @@
         </w:rPr>
         <w:t xml:space="preserve"> </w:t>
       </w:r>
+      <w:proofErr w:type="gramStart"/>
       <w:r>
         <w:rPr>
           <w:rFonts w:ascii="Consolas" w:eastAsia="新細明體" w:hAnsi="Consolas" w:cs="新細明體"/>
@@ -8290,6 +8425,7 @@
         </w:rPr>
         <w:t>(</w:t>
       </w:r>
+      <w:proofErr w:type="gramEnd"/>
       <w:r>
         <w:rPr>
           <w:rFonts w:ascii="Consolas" w:eastAsia="新細明體" w:hAnsi="Consolas" w:cs="新細明體"/>

--- a/Python_Tutor/Python程式設計：元組/Python程式設計：元組.docx
+++ b/Python_Tutor/Python程式設計：元組/Python程式設計：元組.docx
@@ -1,6 +1,6 @@
 
 <file path=word/document.xml><?xml version="1.0" encoding="utf-8"?>
-<w:document xmlns:wpc="http://schemas.microsoft.com/office/word/2010/wordprocessingCanvas" xmlns:cx="http://schemas.microsoft.com/office/drawing/2014/chartex" xmlns:cx1="http://schemas.microsoft.com/office/drawing/2015/9/8/chartex" xmlns:cx2="http://schemas.microsoft.com/office/drawing/2015/10/21/chartex" xmlns:cx3="http://schemas.microsoft.com/office/drawing/2016/5/9/chartex" xmlns:cx4="http://schemas.microsoft.com/office/drawing/2016/5/10/chartex" xmlns:cx5="http://schemas.microsoft.com/office/drawing/2016/5/11/chartex" xmlns:cx6="http://schemas.microsoft.com/office/drawing/2016/5/12/chartex" xmlns:cx7="http://schemas.microsoft.com/office/drawing/2016/5/13/chartex" xmlns:cx8="http://schemas.microsoft.com/office/drawing/2016/5/14/chartex" xmlns:mc="http://schemas.openxmlformats.org/markup-compatibility/2006" xmlns:aink="http://schemas.microsoft.com/office/drawing/2016/ink" xmlns:am3d="http://schemas.microsoft.com/office/drawing/2017/model3d" xmlns:o="urn:schemas-microsoft-com:office:office" xmlns:r="http://schemas.openxmlformats.org/officeDocument/2006/relationships" xmlns:m="http://schemas.openxmlformats.org/officeDocument/2006/math" xmlns:v="urn:schemas-microsoft-com:vml" xmlns:wp14="http://schemas.microsoft.com/office/word/2010/wordprocessingDrawing" xmlns:wp="http://schemas.openxmlformats.org/drawingml/2006/wordprocessingDrawing" xmlns:w10="urn:schemas-microsoft-com:office:word" xmlns:w="http://schemas.openxmlformats.org/wordprocessingml/2006/main" xmlns:w14="http://schemas.microsoft.com/office/word/2010/wordml" xmlns:w15="http://schemas.microsoft.com/office/word/2012/wordml" xmlns:w16cex="http://schemas.microsoft.com/office/word/2018/wordml/cex" xmlns:w16cid="http://schemas.microsoft.com/office/word/2016/wordml/cid" xmlns:w16="http://schemas.microsoft.com/office/word/2018/wordml" xmlns:w16sdtdh="http://schemas.microsoft.com/office/word/2020/wordml/sdtdatahash" xmlns:w16se="http://schemas.microsoft.com/office/word/2015/wordml/symex" xmlns:wpg="http://schemas.microsoft.com/office/word/2010/wordprocessingGroup" xmlns:wpi="http://schemas.microsoft.com/office/word/2010/wordprocessingInk" xmlns:wne="http://schemas.microsoft.com/office/word/2006/wordml" xmlns:wps="http://schemas.microsoft.com/office/word/2010/wordprocessingShape" mc:Ignorable="w14 w15 w16se w16cid w16 w16cex w16sdtdh wp14">
+<w:document xmlns:wpc="http://schemas.microsoft.com/office/word/2010/wordprocessingCanvas" xmlns:cx="http://schemas.microsoft.com/office/drawing/2014/chartex" xmlns:cx1="http://schemas.microsoft.com/office/drawing/2015/9/8/chartex" xmlns:cx2="http://schemas.microsoft.com/office/drawing/2015/10/21/chartex" xmlns:cx3="http://schemas.microsoft.com/office/drawing/2016/5/9/chartex" xmlns:cx4="http://schemas.microsoft.com/office/drawing/2016/5/10/chartex" xmlns:cx5="http://schemas.microsoft.com/office/drawing/2016/5/11/chartex" xmlns:cx6="http://schemas.microsoft.com/office/drawing/2016/5/12/chartex" xmlns:cx7="http://schemas.microsoft.com/office/drawing/2016/5/13/chartex" xmlns:cx8="http://schemas.microsoft.com/office/drawing/2016/5/14/chartex" xmlns:mc="http://schemas.openxmlformats.org/markup-compatibility/2006" xmlns:aink="http://schemas.microsoft.com/office/drawing/2016/ink" xmlns:am3d="http://schemas.microsoft.com/office/drawing/2017/model3d" xmlns:o="urn:schemas-microsoft-com:office:office" xmlns:oel="http://schemas.microsoft.com/office/2019/extlst" xmlns:r="http://schemas.openxmlformats.org/officeDocument/2006/relationships" xmlns:m="http://schemas.openxmlformats.org/officeDocument/2006/math" xmlns:v="urn:schemas-microsoft-com:vml" xmlns:wp14="http://schemas.microsoft.com/office/word/2010/wordprocessingDrawing" xmlns:wp="http://schemas.openxmlformats.org/drawingml/2006/wordprocessingDrawing" xmlns:w10="urn:schemas-microsoft-com:office:word" xmlns:w="http://schemas.openxmlformats.org/wordprocessingml/2006/main" xmlns:w14="http://schemas.microsoft.com/office/word/2010/wordml" xmlns:w15="http://schemas.microsoft.com/office/word/2012/wordml" xmlns:w16cex="http://schemas.microsoft.com/office/word/2018/wordml/cex" xmlns:w16cid="http://schemas.microsoft.com/office/word/2016/wordml/cid" xmlns:w16="http://schemas.microsoft.com/office/word/2018/wordml" xmlns:w16sdtdh="http://schemas.microsoft.com/office/word/2020/wordml/sdtdatahash" xmlns:w16se="http://schemas.microsoft.com/office/word/2015/wordml/symex" xmlns:wpg="http://schemas.microsoft.com/office/word/2010/wordprocessingGroup" xmlns:wpi="http://schemas.microsoft.com/office/word/2010/wordprocessingInk" xmlns:wne="http://schemas.microsoft.com/office/word/2006/wordml" xmlns:wps="http://schemas.microsoft.com/office/word/2010/wordprocessingShape" mc:Ignorable="w14 w15 w16se w16cid w16 w16cex w16sdtdh wp14">
   <w:body>
     <w:p>
       <w:pPr>
@@ -2348,23 +2348,7 @@
         </w:numPr>
       </w:pPr>
       <w:r>
-        <w:t>元組</w:t>
-      </w:r>
-      <w:proofErr w:type="gramStart"/>
-      <w:r>
-        <w:t>比列</w:t>
-      </w:r>
-      <w:proofErr w:type="gramEnd"/>
-      <w:r>
-        <w:t>表更輕量、簡單，佔用的系統資源較少，因此在某些情況下，元組的執行速度會</w:t>
-      </w:r>
-      <w:proofErr w:type="gramStart"/>
-      <w:r>
-        <w:t>比列表快</w:t>
-      </w:r>
-      <w:proofErr w:type="gramEnd"/>
-      <w:r>
-        <w:t>。</w:t>
+        <w:t>元組比列表更輕量、簡單，佔用的系統資源較少，因此在某些情況下，元組的執行速度會比列表快。</w:t>
       </w:r>
     </w:p>
     <w:p>
@@ -2572,38 +2556,21 @@
           <w:ilvl w:val="0"/>
           <w:numId w:val="49"/>
         </w:numPr>
+      </w:pPr>
+      <w:r>
+        <w:t>儲存大量座標數據</w:t>
+      </w:r>
+      <w:r>
         <w:rPr>
           <w:rFonts w:hint="eastAsia"/>
         </w:rPr>
-      </w:pPr>
-      <w:r>
-        <w:t>儲存大量座標數據</w:t>
+        <w:t>：</w:t>
       </w:r>
       <w:r>
         <w:rPr>
           <w:rFonts w:hint="eastAsia"/>
         </w:rPr>
-        <w:t>：</w:t>
-      </w:r>
-      <w:r>
-        <w:rPr>
-          <w:rFonts w:hint="eastAsia"/>
-        </w:rPr>
-        <w:t>座標數據通常是不可變的，每</w:t>
-      </w:r>
-      <w:proofErr w:type="gramStart"/>
-      <w:r>
-        <w:rPr>
-          <w:rFonts w:hint="eastAsia"/>
-        </w:rPr>
-        <w:t>個</w:t>
-      </w:r>
-      <w:proofErr w:type="gramEnd"/>
-      <w:r>
-        <w:rPr>
-          <w:rFonts w:hint="eastAsia"/>
-        </w:rPr>
-        <w:t>點可以儲存在一個元組中，然後將多個元組儲存在一個列表中。</w:t>
+        <w:t>座標數據通常是不可變的，每個點可以儲存在一個元組中，然後將多個元組儲存在一個列表中。</w:t>
       </w:r>
     </w:p>
     <w:p>
@@ -3589,13 +3556,7 @@
         <w:t>: Min: 1, Max: 9</w:t>
       </w:r>
     </w:p>
-    <w:p>
-      <w:pPr>
-        <w:rPr>
-          <w:rFonts w:hint="eastAsia"/>
-        </w:rPr>
-      </w:pPr>
-    </w:p>
+    <w:p/>
     <w:p>
       <w:pPr>
         <w:pStyle w:val="1"/>
@@ -3992,19 +3953,11 @@
         </w:rPr>
         <w:t xml:space="preserve"> for </w:t>
       </w:r>
-      <w:proofErr w:type="gramStart"/>
       <w:r>
         <w:rPr>
           <w:rFonts w:hint="eastAsia"/>
         </w:rPr>
-        <w:t>迴圈來</w:t>
-      </w:r>
-      <w:proofErr w:type="gramEnd"/>
-      <w:r>
-        <w:rPr>
-          <w:rFonts w:hint="eastAsia"/>
-        </w:rPr>
-        <w:t>遍歷元組中的所有元素。</w:t>
+        <w:t>迴圈來遍歷元組中的所有元素。</w:t>
       </w:r>
     </w:p>
     <w:p>
@@ -4352,41 +4305,34 @@
       <w:bookmarkEnd w:id="4"/>
     </w:p>
     <w:p>
-      <w:pPr>
+      <w:r>
         <w:rPr>
           <w:rFonts w:hint="eastAsia"/>
         </w:rPr>
-      </w:pPr>
+        <w:t>切片的語法與列表相似：</w:t>
+      </w:r>
+      <w:proofErr w:type="spellStart"/>
       <w:r>
         <w:rPr>
           <w:rFonts w:hint="eastAsia"/>
         </w:rPr>
-        <w:t>切片的語法與列表相似：</w:t>
+        <w:t>my_tuple</w:t>
+      </w:r>
+      <w:proofErr w:type="spellEnd"/>
+      <w:r>
+        <w:rPr>
+          <w:rFonts w:hint="eastAsia"/>
+        </w:rPr>
+        <w:t>[</w:t>
       </w:r>
       <w:proofErr w:type="spellStart"/>
       <w:r>
         <w:rPr>
           <w:rFonts w:hint="eastAsia"/>
         </w:rPr>
-        <w:t>my_tuple</w:t>
+        <w:t>start:end</w:t>
       </w:r>
       <w:proofErr w:type="spellEnd"/>
-      <w:r>
-        <w:rPr>
-          <w:rFonts w:hint="eastAsia"/>
-        </w:rPr>
-        <w:t>[</w:t>
-      </w:r>
-      <w:proofErr w:type="spellStart"/>
-      <w:proofErr w:type="gramStart"/>
-      <w:r>
-        <w:rPr>
-          <w:rFonts w:hint="eastAsia"/>
-        </w:rPr>
-        <w:t>start:end</w:t>
-      </w:r>
-      <w:proofErr w:type="spellEnd"/>
-      <w:proofErr w:type="gramEnd"/>
       <w:r>
         <w:rPr>
           <w:rFonts w:hint="eastAsia"/>
@@ -4679,7 +4625,7 @@
         <w:shd w:val="clear" w:color="auto" w:fill="000000"/>
         <w:spacing w:line="285" w:lineRule="atLeast"/>
         <w:rPr>
-          <w:rFonts w:ascii="Consolas" w:eastAsia="新細明體" w:hAnsi="Consolas" w:cs="新細明體" w:hint="eastAsia"/>
+          <w:rFonts w:ascii="Consolas" w:eastAsia="新細明體" w:hAnsi="Consolas" w:cs="新細明體"/>
           <w:color w:val="FFFFFF"/>
           <w:kern w:val="0"/>
           <w:sz w:val="21"/>
@@ -4730,21 +4676,7 @@
         <w:rPr>
           <w:rFonts w:hint="eastAsia"/>
         </w:rPr>
-        <w:t>方法</w:t>
-      </w:r>
-      <w:proofErr w:type="gramStart"/>
-      <w:r>
-        <w:rPr>
-          <w:rFonts w:hint="eastAsia"/>
-        </w:rPr>
-        <w:t>一</w:t>
-      </w:r>
-      <w:proofErr w:type="gramEnd"/>
-      <w:r>
-        <w:rPr>
-          <w:rFonts w:hint="eastAsia"/>
-        </w:rPr>
-        <w:t>：</w:t>
+        <w:t>方法一：</w:t>
       </w:r>
       <w:r>
         <w:rPr>
@@ -5698,7 +5630,7 @@
         <w:shd w:val="clear" w:color="auto" w:fill="000000"/>
         <w:spacing w:line="285" w:lineRule="atLeast"/>
         <w:rPr>
-          <w:rFonts w:ascii="Consolas" w:eastAsia="新細明體" w:hAnsi="Consolas" w:cs="新細明體" w:hint="eastAsia"/>
+          <w:rFonts w:ascii="Consolas" w:eastAsia="新細明體" w:hAnsi="Consolas" w:cs="新細明體"/>
           <w:color w:val="FFFFFF"/>
           <w:kern w:val="0"/>
           <w:sz w:val="21"/>
@@ -5788,23 +5720,7 @@
         <w:t xml:space="preserve">, </w:t>
       </w:r>
       <w:r>
-        <w:t>元素）組合，方便你在</w:t>
-      </w:r>
-      <w:proofErr w:type="gramStart"/>
-      <w:r>
-        <w:t>迴</w:t>
-      </w:r>
-      <w:proofErr w:type="gramEnd"/>
-      <w:r>
-        <w:t>圈中同時獲得元素的</w:t>
-      </w:r>
-      <w:proofErr w:type="gramStart"/>
-      <w:r>
-        <w:t>索引和值</w:t>
-      </w:r>
-      <w:proofErr w:type="gramEnd"/>
-      <w:r>
-        <w:t>。</w:t>
+        <w:t>元素）組合，方便你在迴圈中同時獲得元素的索引和值。</w:t>
       </w:r>
     </w:p>
     <w:p>
@@ -5911,9 +5827,6 @@
     <w:p>
       <w:pPr>
         <w:pStyle w:val="2"/>
-        <w:rPr>
-          <w:rFonts w:hint="eastAsia"/>
-        </w:rPr>
       </w:pPr>
       <w:bookmarkStart w:id="7" w:name="_Toc206528480"/>
       <w:r>
@@ -6462,9 +6375,6 @@
     <w:p>
       <w:pPr>
         <w:pStyle w:val="2"/>
-        <w:rPr>
-          <w:rFonts w:hint="eastAsia"/>
-        </w:rPr>
       </w:pPr>
       <w:bookmarkStart w:id="8" w:name="_Toc206528481"/>
       <w:r>
@@ -6518,7 +6428,6 @@
         </w:rPr>
         <w:t xml:space="preserve"> for </w:t>
       </w:r>
-      <w:proofErr w:type="gramStart"/>
       <w:r>
         <w:rPr>
           <w:rFonts w:ascii="Consolas" w:eastAsia="新細明體" w:hAnsi="Consolas" w:cs="新細明體"/>
@@ -6527,18 +6436,7 @@
           <w:sz w:val="21"/>
           <w:szCs w:val="21"/>
         </w:rPr>
-        <w:t>迴</w:t>
-      </w:r>
-      <w:proofErr w:type="gramEnd"/>
-      <w:r>
-        <w:rPr>
-          <w:rFonts w:ascii="Consolas" w:eastAsia="新細明體" w:hAnsi="Consolas" w:cs="新細明體"/>
-          <w:color w:val="7CA668"/>
-          <w:kern w:val="0"/>
-          <w:sz w:val="21"/>
-          <w:szCs w:val="21"/>
-        </w:rPr>
-        <w:t>圈中使用</w:t>
+        <w:t>迴圈中使用</w:t>
       </w:r>
       <w:r>
         <w:rPr>
@@ -6722,7 +6620,6 @@
         </w:rPr>
         <w:t xml:space="preserve"> for </w:t>
       </w:r>
-      <w:proofErr w:type="gramStart"/>
       <w:r>
         <w:rPr>
           <w:rFonts w:ascii="Consolas" w:eastAsia="新細明體" w:hAnsi="Consolas" w:cs="新細明體"/>
@@ -6731,18 +6628,7 @@
           <w:sz w:val="21"/>
           <w:szCs w:val="21"/>
         </w:rPr>
-        <w:t>迴</w:t>
-      </w:r>
-      <w:proofErr w:type="gramEnd"/>
-      <w:r>
-        <w:rPr>
-          <w:rFonts w:ascii="Consolas" w:eastAsia="新細明體" w:hAnsi="Consolas" w:cs="新細明體"/>
-          <w:color w:val="7CA668"/>
-          <w:kern w:val="0"/>
-          <w:sz w:val="21"/>
-          <w:szCs w:val="21"/>
-        </w:rPr>
-        <w:t>圈中同時獲取索引</w:t>
+        <w:t>迴圈中同時獲取索引</w:t>
       </w:r>
       <w:r>
         <w:rPr>
@@ -6818,6 +6704,7 @@
           <w:sz w:val="21"/>
           <w:szCs w:val="21"/>
         </w:rPr>
+        <w:lastRenderedPageBreak/>
         <w:t>for</w:t>
       </w:r>
       <w:r>
@@ -7140,21 +7027,7 @@
         <w:rPr>
           <w:rFonts w:hint="eastAsia"/>
         </w:rPr>
-        <w:t>會以最短的那個為</w:t>
-      </w:r>
-      <w:proofErr w:type="gramStart"/>
-      <w:r>
-        <w:rPr>
-          <w:rFonts w:hint="eastAsia"/>
-        </w:rPr>
-        <w:t>準</w:t>
-      </w:r>
-      <w:proofErr w:type="gramEnd"/>
-      <w:r>
-        <w:rPr>
-          <w:rFonts w:hint="eastAsia"/>
-        </w:rPr>
-        <w:t>。</w:t>
+        <w:t>會以最短的那個為準。</w:t>
       </w:r>
     </w:p>
     <w:p>
@@ -7288,9 +7161,6 @@
     <w:p>
       <w:pPr>
         <w:pStyle w:val="2"/>
-        <w:rPr>
-          <w:rFonts w:hint="eastAsia"/>
-        </w:rPr>
       </w:pPr>
       <w:bookmarkStart w:id="10" w:name="_Toc206528483"/>
       <w:r>
@@ -8091,9 +7961,6 @@
     <w:p>
       <w:pPr>
         <w:pStyle w:val="2"/>
-        <w:rPr>
-          <w:rFonts w:hint="eastAsia"/>
-        </w:rPr>
       </w:pPr>
       <w:bookmarkStart w:id="11" w:name="_Toc206528484"/>
       <w:r>
@@ -8712,7 +8579,7 @@
 </file>
 
 <file path=word/endnotes.xml><?xml version="1.0" encoding="utf-8"?>
-<w:endnotes xmlns:wpc="http://schemas.microsoft.com/office/word/2010/wordprocessingCanvas" xmlns:cx="http://schemas.microsoft.com/office/drawing/2014/chartex" xmlns:cx1="http://schemas.microsoft.com/office/drawing/2015/9/8/chartex" xmlns:cx2="http://schemas.microsoft.com/office/drawing/2015/10/21/chartex" xmlns:cx3="http://schemas.microsoft.com/office/drawing/2016/5/9/chartex" xmlns:cx4="http://schemas.microsoft.com/office/drawing/2016/5/10/chartex" xmlns:cx5="http://schemas.microsoft.com/office/drawing/2016/5/11/chartex" xmlns:cx6="http://schemas.microsoft.com/office/drawing/2016/5/12/chartex" xmlns:cx7="http://schemas.microsoft.com/office/drawing/2016/5/13/chartex" xmlns:cx8="http://schemas.microsoft.com/office/drawing/2016/5/14/chartex" xmlns:mc="http://schemas.openxmlformats.org/markup-compatibility/2006" xmlns:aink="http://schemas.microsoft.com/office/drawing/2016/ink" xmlns:am3d="http://schemas.microsoft.com/office/drawing/2017/model3d" xmlns:o="urn:schemas-microsoft-com:office:office" xmlns:r="http://schemas.openxmlformats.org/officeDocument/2006/relationships" xmlns:m="http://schemas.openxmlformats.org/officeDocument/2006/math" xmlns:v="urn:schemas-microsoft-com:vml" xmlns:wp14="http://schemas.microsoft.com/office/word/2010/wordprocessingDrawing" xmlns:wp="http://schemas.openxmlformats.org/drawingml/2006/wordprocessingDrawing" xmlns:w10="urn:schemas-microsoft-com:office:word" xmlns:w="http://schemas.openxmlformats.org/wordprocessingml/2006/main" xmlns:w14="http://schemas.microsoft.com/office/word/2010/wordml" xmlns:w15="http://schemas.microsoft.com/office/word/2012/wordml" xmlns:w16cex="http://schemas.microsoft.com/office/word/2018/wordml/cex" xmlns:w16cid="http://schemas.microsoft.com/office/word/2016/wordml/cid" xmlns:w16="http://schemas.microsoft.com/office/word/2018/wordml" xmlns:w16sdtdh="http://schemas.microsoft.com/office/word/2020/wordml/sdtdatahash" xmlns:w16se="http://schemas.microsoft.com/office/word/2015/wordml/symex" xmlns:wpg="http://schemas.microsoft.com/office/word/2010/wordprocessingGroup" xmlns:wpi="http://schemas.microsoft.com/office/word/2010/wordprocessingInk" xmlns:wne="http://schemas.microsoft.com/office/word/2006/wordml" xmlns:wps="http://schemas.microsoft.com/office/word/2010/wordprocessingShape" mc:Ignorable="w14 w15 w16se w16cid w16 w16cex w16sdtdh wp14">
+<w:endnotes xmlns:wpc="http://schemas.microsoft.com/office/word/2010/wordprocessingCanvas" xmlns:cx="http://schemas.microsoft.com/office/drawing/2014/chartex" xmlns:cx1="http://schemas.microsoft.com/office/drawing/2015/9/8/chartex" xmlns:cx2="http://schemas.microsoft.com/office/drawing/2015/10/21/chartex" xmlns:cx3="http://schemas.microsoft.com/office/drawing/2016/5/9/chartex" xmlns:cx4="http://schemas.microsoft.com/office/drawing/2016/5/10/chartex" xmlns:cx5="http://schemas.microsoft.com/office/drawing/2016/5/11/chartex" xmlns:cx6="http://schemas.microsoft.com/office/drawing/2016/5/12/chartex" xmlns:cx7="http://schemas.microsoft.com/office/drawing/2016/5/13/chartex" xmlns:cx8="http://schemas.microsoft.com/office/drawing/2016/5/14/chartex" xmlns:mc="http://schemas.openxmlformats.org/markup-compatibility/2006" xmlns:aink="http://schemas.microsoft.com/office/drawing/2016/ink" xmlns:am3d="http://schemas.microsoft.com/office/drawing/2017/model3d" xmlns:o="urn:schemas-microsoft-com:office:office" xmlns:oel="http://schemas.microsoft.com/office/2019/extlst" xmlns:r="http://schemas.openxmlformats.org/officeDocument/2006/relationships" xmlns:m="http://schemas.openxmlformats.org/officeDocument/2006/math" xmlns:v="urn:schemas-microsoft-com:vml" xmlns:wp14="http://schemas.microsoft.com/office/word/2010/wordprocessingDrawing" xmlns:wp="http://schemas.openxmlformats.org/drawingml/2006/wordprocessingDrawing" xmlns:w10="urn:schemas-microsoft-com:office:word" xmlns:w="http://schemas.openxmlformats.org/wordprocessingml/2006/main" xmlns:w14="http://schemas.microsoft.com/office/word/2010/wordml" xmlns:w15="http://schemas.microsoft.com/office/word/2012/wordml" xmlns:w16cex="http://schemas.microsoft.com/office/word/2018/wordml/cex" xmlns:w16cid="http://schemas.microsoft.com/office/word/2016/wordml/cid" xmlns:w16="http://schemas.microsoft.com/office/word/2018/wordml" xmlns:w16sdtdh="http://schemas.microsoft.com/office/word/2020/wordml/sdtdatahash" xmlns:w16se="http://schemas.microsoft.com/office/word/2015/wordml/symex" xmlns:wpg="http://schemas.microsoft.com/office/word/2010/wordprocessingGroup" xmlns:wpi="http://schemas.microsoft.com/office/word/2010/wordprocessingInk" xmlns:wne="http://schemas.microsoft.com/office/word/2006/wordml" xmlns:wps="http://schemas.microsoft.com/office/word/2010/wordprocessingShape" mc:Ignorable="w14 w15 w16se w16cid w16 w16cex w16sdtdh wp14">
   <w:endnote w:type="separator" w:id="-1">
     <w:p>
       <w:r>
@@ -8731,7 +8598,7 @@
 </file>
 
 <file path=word/footer1.xml><?xml version="1.0" encoding="utf-8"?>
-<w:ftr xmlns:wpc="http://schemas.microsoft.com/office/word/2010/wordprocessingCanvas" xmlns:cx="http://schemas.microsoft.com/office/drawing/2014/chartex" xmlns:cx1="http://schemas.microsoft.com/office/drawing/2015/9/8/chartex" xmlns:cx2="http://schemas.microsoft.com/office/drawing/2015/10/21/chartex" xmlns:cx3="http://schemas.microsoft.com/office/drawing/2016/5/9/chartex" xmlns:cx4="http://schemas.microsoft.com/office/drawing/2016/5/10/chartex" xmlns:cx5="http://schemas.microsoft.com/office/drawing/2016/5/11/chartex" xmlns:cx6="http://schemas.microsoft.com/office/drawing/2016/5/12/chartex" xmlns:cx7="http://schemas.microsoft.com/office/drawing/2016/5/13/chartex" xmlns:cx8="http://schemas.microsoft.com/office/drawing/2016/5/14/chartex" xmlns:mc="http://schemas.openxmlformats.org/markup-compatibility/2006" xmlns:aink="http://schemas.microsoft.com/office/drawing/2016/ink" xmlns:am3d="http://schemas.microsoft.com/office/drawing/2017/model3d" xmlns:o="urn:schemas-microsoft-com:office:office" xmlns:r="http://schemas.openxmlformats.org/officeDocument/2006/relationships" xmlns:m="http://schemas.openxmlformats.org/officeDocument/2006/math" xmlns:v="urn:schemas-microsoft-com:vml" xmlns:wp14="http://schemas.microsoft.com/office/word/2010/wordprocessingDrawing" xmlns:wp="http://schemas.openxmlformats.org/drawingml/2006/wordprocessingDrawing" xmlns:w10="urn:schemas-microsoft-com:office:word" xmlns:w="http://schemas.openxmlformats.org/wordprocessingml/2006/main" xmlns:w14="http://schemas.microsoft.com/office/word/2010/wordml" xmlns:w15="http://schemas.microsoft.com/office/word/2012/wordml" xmlns:w16cex="http://schemas.microsoft.com/office/word/2018/wordml/cex" xmlns:w16cid="http://schemas.microsoft.com/office/word/2016/wordml/cid" xmlns:w16="http://schemas.microsoft.com/office/word/2018/wordml" xmlns:w16sdtdh="http://schemas.microsoft.com/office/word/2020/wordml/sdtdatahash" xmlns:w16se="http://schemas.microsoft.com/office/word/2015/wordml/symex" xmlns:wpg="http://schemas.microsoft.com/office/word/2010/wordprocessingGroup" xmlns:wpi="http://schemas.microsoft.com/office/word/2010/wordprocessingInk" xmlns:wne="http://schemas.microsoft.com/office/word/2006/wordml" xmlns:wps="http://schemas.microsoft.com/office/word/2010/wordprocessingShape" mc:Ignorable="w14 w15 w16se w16cid w16 w16cex w16sdtdh wp14">
+<w:ftr xmlns:wpc="http://schemas.microsoft.com/office/word/2010/wordprocessingCanvas" xmlns:cx="http://schemas.microsoft.com/office/drawing/2014/chartex" xmlns:cx1="http://schemas.microsoft.com/office/drawing/2015/9/8/chartex" xmlns:cx2="http://schemas.microsoft.com/office/drawing/2015/10/21/chartex" xmlns:cx3="http://schemas.microsoft.com/office/drawing/2016/5/9/chartex" xmlns:cx4="http://schemas.microsoft.com/office/drawing/2016/5/10/chartex" xmlns:cx5="http://schemas.microsoft.com/office/drawing/2016/5/11/chartex" xmlns:cx6="http://schemas.microsoft.com/office/drawing/2016/5/12/chartex" xmlns:cx7="http://schemas.microsoft.com/office/drawing/2016/5/13/chartex" xmlns:cx8="http://schemas.microsoft.com/office/drawing/2016/5/14/chartex" xmlns:mc="http://schemas.openxmlformats.org/markup-compatibility/2006" xmlns:aink="http://schemas.microsoft.com/office/drawing/2016/ink" xmlns:am3d="http://schemas.microsoft.com/office/drawing/2017/model3d" xmlns:o="urn:schemas-microsoft-com:office:office" xmlns:oel="http://schemas.microsoft.com/office/2019/extlst" xmlns:r="http://schemas.openxmlformats.org/officeDocument/2006/relationships" xmlns:m="http://schemas.openxmlformats.org/officeDocument/2006/math" xmlns:v="urn:schemas-microsoft-com:vml" xmlns:wp14="http://schemas.microsoft.com/office/word/2010/wordprocessingDrawing" xmlns:wp="http://schemas.openxmlformats.org/drawingml/2006/wordprocessingDrawing" xmlns:w10="urn:schemas-microsoft-com:office:word" xmlns:w="http://schemas.openxmlformats.org/wordprocessingml/2006/main" xmlns:w14="http://schemas.microsoft.com/office/word/2010/wordml" xmlns:w15="http://schemas.microsoft.com/office/word/2012/wordml" xmlns:w16cex="http://schemas.microsoft.com/office/word/2018/wordml/cex" xmlns:w16cid="http://schemas.microsoft.com/office/word/2016/wordml/cid" xmlns:w16="http://schemas.microsoft.com/office/word/2018/wordml" xmlns:w16sdtdh="http://schemas.microsoft.com/office/word/2020/wordml/sdtdatahash" xmlns:w16se="http://schemas.microsoft.com/office/word/2015/wordml/symex" xmlns:wpg="http://schemas.microsoft.com/office/word/2010/wordprocessingGroup" xmlns:wpi="http://schemas.microsoft.com/office/word/2010/wordprocessingInk" xmlns:wne="http://schemas.microsoft.com/office/word/2006/wordml" xmlns:wps="http://schemas.microsoft.com/office/word/2010/wordprocessingShape" mc:Ignorable="w14 w15 w16se w16cid w16 w16cex w16sdtdh wp14">
   <w:sdt>
     <w:sdtPr>
       <w:id w:val="1483813151"/>
@@ -8740,7 +8607,6 @@
         <w:docPartUnique/>
       </w:docPartObj>
     </w:sdtPr>
-    <w:sdtEndPr/>
     <w:sdtContent>
       <w:p>
         <w:pPr>
@@ -8771,7 +8637,7 @@
 </file>
 
 <file path=word/footnotes.xml><?xml version="1.0" encoding="utf-8"?>
-<w:footnotes xmlns:wpc="http://schemas.microsoft.com/office/word/2010/wordprocessingCanvas" xmlns:cx="http://schemas.microsoft.com/office/drawing/2014/chartex" xmlns:cx1="http://schemas.microsoft.com/office/drawing/2015/9/8/chartex" xmlns:cx2="http://schemas.microsoft.com/office/drawing/2015/10/21/chartex" xmlns:cx3="http://schemas.microsoft.com/office/drawing/2016/5/9/chartex" xmlns:cx4="http://schemas.microsoft.com/office/drawing/2016/5/10/chartex" xmlns:cx5="http://schemas.microsoft.com/office/drawing/2016/5/11/chartex" xmlns:cx6="http://schemas.microsoft.com/office/drawing/2016/5/12/chartex" xmlns:cx7="http://schemas.microsoft.com/office/drawing/2016/5/13/chartex" xmlns:cx8="http://schemas.microsoft.com/office/drawing/2016/5/14/chartex" xmlns:mc="http://schemas.openxmlformats.org/markup-compatibility/2006" xmlns:aink="http://schemas.microsoft.com/office/drawing/2016/ink" xmlns:am3d="http://schemas.microsoft.com/office/drawing/2017/model3d" xmlns:o="urn:schemas-microsoft-com:office:office" xmlns:r="http://schemas.openxmlformats.org/officeDocument/2006/relationships" xmlns:m="http://schemas.openxmlformats.org/officeDocument/2006/math" xmlns:v="urn:schemas-microsoft-com:vml" xmlns:wp14="http://schemas.microsoft.com/office/word/2010/wordprocessingDrawing" xmlns:wp="http://schemas.openxmlformats.org/drawingml/2006/wordprocessingDrawing" xmlns:w10="urn:schemas-microsoft-com:office:word" xmlns:w="http://schemas.openxmlformats.org/wordprocessingml/2006/main" xmlns:w14="http://schemas.microsoft.com/office/word/2010/wordml" xmlns:w15="http://schemas.microsoft.com/office/word/2012/wordml" xmlns:w16cex="http://schemas.microsoft.com/office/word/2018/wordml/cex" xmlns:w16cid="http://schemas.microsoft.com/office/word/2016/wordml/cid" xmlns:w16="http://schemas.microsoft.com/office/word/2018/wordml" xmlns:w16sdtdh="http://schemas.microsoft.com/office/word/2020/wordml/sdtdatahash" xmlns:w16se="http://schemas.microsoft.com/office/word/2015/wordml/symex" xmlns:wpg="http://schemas.microsoft.com/office/word/2010/wordprocessingGroup" xmlns:wpi="http://schemas.microsoft.com/office/word/2010/wordprocessingInk" xmlns:wne="http://schemas.microsoft.com/office/word/2006/wordml" xmlns:wps="http://schemas.microsoft.com/office/word/2010/wordprocessingShape" mc:Ignorable="w14 w15 w16se w16cid w16 w16cex w16sdtdh wp14">
+<w:footnotes xmlns:wpc="http://schemas.microsoft.com/office/word/2010/wordprocessingCanvas" xmlns:cx="http://schemas.microsoft.com/office/drawing/2014/chartex" xmlns:cx1="http://schemas.microsoft.com/office/drawing/2015/9/8/chartex" xmlns:cx2="http://schemas.microsoft.com/office/drawing/2015/10/21/chartex" xmlns:cx3="http://schemas.microsoft.com/office/drawing/2016/5/9/chartex" xmlns:cx4="http://schemas.microsoft.com/office/drawing/2016/5/10/chartex" xmlns:cx5="http://schemas.microsoft.com/office/drawing/2016/5/11/chartex" xmlns:cx6="http://schemas.microsoft.com/office/drawing/2016/5/12/chartex" xmlns:cx7="http://schemas.microsoft.com/office/drawing/2016/5/13/chartex" xmlns:cx8="http://schemas.microsoft.com/office/drawing/2016/5/14/chartex" xmlns:mc="http://schemas.openxmlformats.org/markup-compatibility/2006" xmlns:aink="http://schemas.microsoft.com/office/drawing/2016/ink" xmlns:am3d="http://schemas.microsoft.com/office/drawing/2017/model3d" xmlns:o="urn:schemas-microsoft-com:office:office" xmlns:oel="http://schemas.microsoft.com/office/2019/extlst" xmlns:r="http://schemas.openxmlformats.org/officeDocument/2006/relationships" xmlns:m="http://schemas.openxmlformats.org/officeDocument/2006/math" xmlns:v="urn:schemas-microsoft-com:vml" xmlns:wp14="http://schemas.microsoft.com/office/word/2010/wordprocessingDrawing" xmlns:wp="http://schemas.openxmlformats.org/drawingml/2006/wordprocessingDrawing" xmlns:w10="urn:schemas-microsoft-com:office:word" xmlns:w="http://schemas.openxmlformats.org/wordprocessingml/2006/main" xmlns:w14="http://schemas.microsoft.com/office/word/2010/wordml" xmlns:w15="http://schemas.microsoft.com/office/word/2012/wordml" xmlns:w16cex="http://schemas.microsoft.com/office/word/2018/wordml/cex" xmlns:w16cid="http://schemas.microsoft.com/office/word/2016/wordml/cid" xmlns:w16="http://schemas.microsoft.com/office/word/2018/wordml" xmlns:w16sdtdh="http://schemas.microsoft.com/office/word/2020/wordml/sdtdatahash" xmlns:w16se="http://schemas.microsoft.com/office/word/2015/wordml/symex" xmlns:wpg="http://schemas.microsoft.com/office/word/2010/wordprocessingGroup" xmlns:wpi="http://schemas.microsoft.com/office/word/2010/wordprocessingInk" xmlns:wne="http://schemas.microsoft.com/office/word/2006/wordml" xmlns:wps="http://schemas.microsoft.com/office/word/2010/wordprocessingShape" mc:Ignorable="w14 w15 w16se w16cid w16 w16cex w16sdtdh wp14">
   <w:footnote w:type="separator" w:id="-1">
     <w:p>
       <w:r>
@@ -8790,7 +8656,7 @@
 </file>
 
 <file path=word/header1.xml><?xml version="1.0" encoding="utf-8"?>
-<w:hdr xmlns:wpc="http://schemas.microsoft.com/office/word/2010/wordprocessingCanvas" xmlns:cx="http://schemas.microsoft.com/office/drawing/2014/chartex" xmlns:cx1="http://schemas.microsoft.com/office/drawing/2015/9/8/chartex" xmlns:cx2="http://schemas.microsoft.com/office/drawing/2015/10/21/chartex" xmlns:cx3="http://schemas.microsoft.com/office/drawing/2016/5/9/chartex" xmlns:cx4="http://schemas.microsoft.com/office/drawing/2016/5/10/chartex" xmlns:cx5="http://schemas.microsoft.com/office/drawing/2016/5/11/chartex" xmlns:cx6="http://schemas.microsoft.com/office/drawing/2016/5/12/chartex" xmlns:cx7="http://schemas.microsoft.com/office/drawing/2016/5/13/chartex" xmlns:cx8="http://schemas.microsoft.com/office/drawing/2016/5/14/chartex" xmlns:mc="http://schemas.openxmlformats.org/markup-compatibility/2006" xmlns:aink="http://schemas.microsoft.com/office/drawing/2016/ink" xmlns:am3d="http://schemas.microsoft.com/office/drawing/2017/model3d" xmlns:o="urn:schemas-microsoft-com:office:office" xmlns:r="http://schemas.openxmlformats.org/officeDocument/2006/relationships" xmlns:m="http://schemas.openxmlformats.org/officeDocument/2006/math" xmlns:v="urn:schemas-microsoft-com:vml" xmlns:wp14="http://schemas.microsoft.com/office/word/2010/wordprocessingDrawing" xmlns:wp="http://schemas.openxmlformats.org/drawingml/2006/wordprocessingDrawing" xmlns:w10="urn:schemas-microsoft-com:office:word" xmlns:w="http://schemas.openxmlformats.org/wordprocessingml/2006/main" xmlns:w14="http://schemas.microsoft.com/office/word/2010/wordml" xmlns:w15="http://schemas.microsoft.com/office/word/2012/wordml" xmlns:w16cex="http://schemas.microsoft.com/office/word/2018/wordml/cex" xmlns:w16cid="http://schemas.microsoft.com/office/word/2016/wordml/cid" xmlns:w16="http://schemas.microsoft.com/office/word/2018/wordml" xmlns:w16sdtdh="http://schemas.microsoft.com/office/word/2020/wordml/sdtdatahash" xmlns:w16se="http://schemas.microsoft.com/office/word/2015/wordml/symex" xmlns:wpg="http://schemas.microsoft.com/office/word/2010/wordprocessingGroup" xmlns:wpi="http://schemas.microsoft.com/office/word/2010/wordprocessingInk" xmlns:wne="http://schemas.microsoft.com/office/word/2006/wordml" xmlns:wps="http://schemas.microsoft.com/office/word/2010/wordprocessingShape" mc:Ignorable="w14 w15 w16se w16cid w16 w16cex w16sdtdh wp14">
+<w:hdr xmlns:wpc="http://schemas.microsoft.com/office/word/2010/wordprocessingCanvas" xmlns:cx="http://schemas.microsoft.com/office/drawing/2014/chartex" xmlns:cx1="http://schemas.microsoft.com/office/drawing/2015/9/8/chartex" xmlns:cx2="http://schemas.microsoft.com/office/drawing/2015/10/21/chartex" xmlns:cx3="http://schemas.microsoft.com/office/drawing/2016/5/9/chartex" xmlns:cx4="http://schemas.microsoft.com/office/drawing/2016/5/10/chartex" xmlns:cx5="http://schemas.microsoft.com/office/drawing/2016/5/11/chartex" xmlns:cx6="http://schemas.microsoft.com/office/drawing/2016/5/12/chartex" xmlns:cx7="http://schemas.microsoft.com/office/drawing/2016/5/13/chartex" xmlns:cx8="http://schemas.microsoft.com/office/drawing/2016/5/14/chartex" xmlns:mc="http://schemas.openxmlformats.org/markup-compatibility/2006" xmlns:aink="http://schemas.microsoft.com/office/drawing/2016/ink" xmlns:am3d="http://schemas.microsoft.com/office/drawing/2017/model3d" xmlns:o="urn:schemas-microsoft-com:office:office" xmlns:oel="http://schemas.microsoft.com/office/2019/extlst" xmlns:r="http://schemas.openxmlformats.org/officeDocument/2006/relationships" xmlns:m="http://schemas.openxmlformats.org/officeDocument/2006/math" xmlns:v="urn:schemas-microsoft-com:vml" xmlns:wp14="http://schemas.microsoft.com/office/word/2010/wordprocessingDrawing" xmlns:wp="http://schemas.openxmlformats.org/drawingml/2006/wordprocessingDrawing" xmlns:w10="urn:schemas-microsoft-com:office:word" xmlns:w="http://schemas.openxmlformats.org/wordprocessingml/2006/main" xmlns:w14="http://schemas.microsoft.com/office/word/2010/wordml" xmlns:w15="http://schemas.microsoft.com/office/word/2012/wordml" xmlns:w16cex="http://schemas.microsoft.com/office/word/2018/wordml/cex" xmlns:w16cid="http://schemas.microsoft.com/office/word/2016/wordml/cid" xmlns:w16="http://schemas.microsoft.com/office/word/2018/wordml" xmlns:w16sdtdh="http://schemas.microsoft.com/office/word/2020/wordml/sdtdatahash" xmlns:w16se="http://schemas.microsoft.com/office/word/2015/wordml/symex" xmlns:wpg="http://schemas.microsoft.com/office/word/2010/wordprocessingGroup" xmlns:wpi="http://schemas.microsoft.com/office/word/2010/wordprocessingInk" xmlns:wne="http://schemas.microsoft.com/office/word/2006/wordml" xmlns:wps="http://schemas.microsoft.com/office/word/2010/wordprocessingShape" mc:Ignorable="w14 w15 w16se w16cid w16 w16cex w16sdtdh wp14">
   <w:p>
     <w:pPr>
       <w:pStyle w:val="a6"/>
@@ -8812,7 +8678,7 @@
 </file>
 
 <file path=word/numbering.xml><?xml version="1.0" encoding="utf-8"?>
-<w:numbering xmlns:wpc="http://schemas.microsoft.com/office/word/2010/wordprocessingCanvas" xmlns:cx="http://schemas.microsoft.com/office/drawing/2014/chartex" xmlns:cx1="http://schemas.microsoft.com/office/drawing/2015/9/8/chartex" xmlns:cx2="http://schemas.microsoft.com/office/drawing/2015/10/21/chartex" xmlns:cx3="http://schemas.microsoft.com/office/drawing/2016/5/9/chartex" xmlns:cx4="http://schemas.microsoft.com/office/drawing/2016/5/10/chartex" xmlns:cx5="http://schemas.microsoft.com/office/drawing/2016/5/11/chartex" xmlns:cx6="http://schemas.microsoft.com/office/drawing/2016/5/12/chartex" xmlns:cx7="http://schemas.microsoft.com/office/drawing/2016/5/13/chartex" xmlns:cx8="http://schemas.microsoft.com/office/drawing/2016/5/14/chartex" xmlns:mc="http://schemas.openxmlformats.org/markup-compatibility/2006" xmlns:aink="http://schemas.microsoft.com/office/drawing/2016/ink" xmlns:am3d="http://schemas.microsoft.com/office/drawing/2017/model3d" xmlns:o="urn:schemas-microsoft-com:office:office" xmlns:r="http://schemas.openxmlformats.org/officeDocument/2006/relationships" xmlns:m="http://schemas.openxmlformats.org/officeDocument/2006/math" xmlns:v="urn:schemas-microsoft-com:vml" xmlns:wp14="http://schemas.microsoft.com/office/word/2010/wordprocessingDrawing" xmlns:wp="http://schemas.openxmlformats.org/drawingml/2006/wordprocessingDrawing" xmlns:w10="urn:schemas-microsoft-com:office:word" xmlns:w="http://schemas.openxmlformats.org/wordprocessingml/2006/main" xmlns:w14="http://schemas.microsoft.com/office/word/2010/wordml" xmlns:w15="http://schemas.microsoft.com/office/word/2012/wordml" xmlns:w16cex="http://schemas.microsoft.com/office/word/2018/wordml/cex" xmlns:w16cid="http://schemas.microsoft.com/office/word/2016/wordml/cid" xmlns:w16="http://schemas.microsoft.com/office/word/2018/wordml" xmlns:w16sdtdh="http://schemas.microsoft.com/office/word/2020/wordml/sdtdatahash" xmlns:w16se="http://schemas.microsoft.com/office/word/2015/wordml/symex" xmlns:wpg="http://schemas.microsoft.com/office/word/2010/wordprocessingGroup" xmlns:wpi="http://schemas.microsoft.com/office/word/2010/wordprocessingInk" xmlns:wne="http://schemas.microsoft.com/office/word/2006/wordml" xmlns:wps="http://schemas.microsoft.com/office/word/2010/wordprocessingShape" mc:Ignorable="w14 w15 w16se w16cid w16 w16cex w16sdtdh wp14">
+<w:numbering xmlns:wpc="http://schemas.microsoft.com/office/word/2010/wordprocessingCanvas" xmlns:cx="http://schemas.microsoft.com/office/drawing/2014/chartex" xmlns:cx1="http://schemas.microsoft.com/office/drawing/2015/9/8/chartex" xmlns:cx2="http://schemas.microsoft.com/office/drawing/2015/10/21/chartex" xmlns:cx3="http://schemas.microsoft.com/office/drawing/2016/5/9/chartex" xmlns:cx4="http://schemas.microsoft.com/office/drawing/2016/5/10/chartex" xmlns:cx5="http://schemas.microsoft.com/office/drawing/2016/5/11/chartex" xmlns:cx6="http://schemas.microsoft.com/office/drawing/2016/5/12/chartex" xmlns:cx7="http://schemas.microsoft.com/office/drawing/2016/5/13/chartex" xmlns:cx8="http://schemas.microsoft.com/office/drawing/2016/5/14/chartex" xmlns:mc="http://schemas.openxmlformats.org/markup-compatibility/2006" xmlns:aink="http://schemas.microsoft.com/office/drawing/2016/ink" xmlns:am3d="http://schemas.microsoft.com/office/drawing/2017/model3d" xmlns:o="urn:schemas-microsoft-com:office:office" xmlns:oel="http://schemas.microsoft.com/office/2019/extlst" xmlns:r="http://schemas.openxmlformats.org/officeDocument/2006/relationships" xmlns:m="http://schemas.openxmlformats.org/officeDocument/2006/math" xmlns:v="urn:schemas-microsoft-com:vml" xmlns:wp14="http://schemas.microsoft.com/office/word/2010/wordprocessingDrawing" xmlns:wp="http://schemas.openxmlformats.org/drawingml/2006/wordprocessingDrawing" xmlns:w10="urn:schemas-microsoft-com:office:word" xmlns:w="http://schemas.openxmlformats.org/wordprocessingml/2006/main" xmlns:w14="http://schemas.microsoft.com/office/word/2010/wordml" xmlns:w15="http://schemas.microsoft.com/office/word/2012/wordml" xmlns:w16cex="http://schemas.microsoft.com/office/word/2018/wordml/cex" xmlns:w16cid="http://schemas.microsoft.com/office/word/2016/wordml/cid" xmlns:w16="http://schemas.microsoft.com/office/word/2018/wordml" xmlns:w16sdtdh="http://schemas.microsoft.com/office/word/2020/wordml/sdtdatahash" xmlns:w16se="http://schemas.microsoft.com/office/word/2015/wordml/symex" xmlns:wpg="http://schemas.microsoft.com/office/word/2010/wordprocessingGroup" xmlns:wpi="http://schemas.microsoft.com/office/word/2010/wordprocessingInk" xmlns:wne="http://schemas.microsoft.com/office/word/2006/wordml" xmlns:wps="http://schemas.microsoft.com/office/word/2010/wordprocessingShape" mc:Ignorable="w14 w15 w16se w16cid w16 w16cex w16sdtdh wp14">
   <w:abstractNum w:abstractNumId="0" w15:restartNumberingAfterBreak="0">
     <w:nsid w:val="FFFFFF89"/>
     <w:multiLevelType w:val="singleLevel"/>
@@ -13855,151 +13721,151 @@
       </w:rPr>
     </w:lvl>
   </w:abstractNum>
-  <w:num w:numId="1">
+  <w:num w:numId="1" w16cid:durableId="1835803877">
     <w:abstractNumId w:val="38"/>
   </w:num>
-  <w:num w:numId="2">
+  <w:num w:numId="2" w16cid:durableId="1635986461">
     <w:abstractNumId w:val="0"/>
   </w:num>
-  <w:num w:numId="3">
+  <w:num w:numId="3" w16cid:durableId="291638019">
     <w:abstractNumId w:val="25"/>
   </w:num>
-  <w:num w:numId="4">
+  <w:num w:numId="4" w16cid:durableId="603923590">
     <w:abstractNumId w:val="28"/>
   </w:num>
-  <w:num w:numId="5">
+  <w:num w:numId="5" w16cid:durableId="651105106">
     <w:abstractNumId w:val="27"/>
   </w:num>
-  <w:num w:numId="6">
+  <w:num w:numId="6" w16cid:durableId="1171411253">
     <w:abstractNumId w:val="40"/>
   </w:num>
-  <w:num w:numId="7">
+  <w:num w:numId="7" w16cid:durableId="1602568802">
     <w:abstractNumId w:val="11"/>
   </w:num>
-  <w:num w:numId="8">
+  <w:num w:numId="8" w16cid:durableId="1497960617">
     <w:abstractNumId w:val="17"/>
   </w:num>
-  <w:num w:numId="9">
+  <w:num w:numId="9" w16cid:durableId="259335997">
     <w:abstractNumId w:val="45"/>
   </w:num>
-  <w:num w:numId="10">
+  <w:num w:numId="10" w16cid:durableId="412817059">
     <w:abstractNumId w:val="1"/>
   </w:num>
-  <w:num w:numId="11">
+  <w:num w:numId="11" w16cid:durableId="416439388">
     <w:abstractNumId w:val="32"/>
   </w:num>
-  <w:num w:numId="12">
+  <w:num w:numId="12" w16cid:durableId="1797987246">
     <w:abstractNumId w:val="3"/>
   </w:num>
-  <w:num w:numId="13">
+  <w:num w:numId="13" w16cid:durableId="961151669">
     <w:abstractNumId w:val="35"/>
   </w:num>
-  <w:num w:numId="14">
+  <w:num w:numId="14" w16cid:durableId="1135946727">
     <w:abstractNumId w:val="41"/>
   </w:num>
-  <w:num w:numId="15">
+  <w:num w:numId="15" w16cid:durableId="593368522">
     <w:abstractNumId w:val="9"/>
   </w:num>
-  <w:num w:numId="16">
+  <w:num w:numId="16" w16cid:durableId="1708799688">
     <w:abstractNumId w:val="30"/>
   </w:num>
-  <w:num w:numId="17">
+  <w:num w:numId="17" w16cid:durableId="742531439">
     <w:abstractNumId w:val="10"/>
   </w:num>
-  <w:num w:numId="18">
+  <w:num w:numId="18" w16cid:durableId="1389953928">
     <w:abstractNumId w:val="13"/>
   </w:num>
-  <w:num w:numId="19">
+  <w:num w:numId="19" w16cid:durableId="1671134735">
     <w:abstractNumId w:val="29"/>
   </w:num>
-  <w:num w:numId="20">
+  <w:num w:numId="20" w16cid:durableId="195967906">
     <w:abstractNumId w:val="19"/>
   </w:num>
-  <w:num w:numId="21">
+  <w:num w:numId="21" w16cid:durableId="1593273685">
     <w:abstractNumId w:val="21"/>
   </w:num>
-  <w:num w:numId="22">
+  <w:num w:numId="22" w16cid:durableId="503059315">
     <w:abstractNumId w:val="39"/>
   </w:num>
-  <w:num w:numId="23">
+  <w:num w:numId="23" w16cid:durableId="1952395773">
     <w:abstractNumId w:val="4"/>
   </w:num>
-  <w:num w:numId="24">
+  <w:num w:numId="24" w16cid:durableId="1886092566">
     <w:abstractNumId w:val="5"/>
   </w:num>
-  <w:num w:numId="25">
+  <w:num w:numId="25" w16cid:durableId="1315453357">
     <w:abstractNumId w:val="36"/>
   </w:num>
-  <w:num w:numId="26">
+  <w:num w:numId="26" w16cid:durableId="1598751834">
     <w:abstractNumId w:val="33"/>
   </w:num>
-  <w:num w:numId="27">
+  <w:num w:numId="27" w16cid:durableId="613095662">
     <w:abstractNumId w:val="20"/>
   </w:num>
-  <w:num w:numId="28">
+  <w:num w:numId="28" w16cid:durableId="1847550009">
     <w:abstractNumId w:val="31"/>
   </w:num>
-  <w:num w:numId="29">
+  <w:num w:numId="29" w16cid:durableId="1484816237">
     <w:abstractNumId w:val="24"/>
   </w:num>
-  <w:num w:numId="30">
+  <w:num w:numId="30" w16cid:durableId="533932803">
     <w:abstractNumId w:val="15"/>
   </w:num>
-  <w:num w:numId="31">
+  <w:num w:numId="31" w16cid:durableId="626281511">
     <w:abstractNumId w:val="14"/>
   </w:num>
-  <w:num w:numId="32">
+  <w:num w:numId="32" w16cid:durableId="360980831">
     <w:abstractNumId w:val="2"/>
   </w:num>
-  <w:num w:numId="33">
+  <w:num w:numId="33" w16cid:durableId="642587389">
     <w:abstractNumId w:val="43"/>
   </w:num>
-  <w:num w:numId="34">
+  <w:num w:numId="34" w16cid:durableId="1771730996">
     <w:abstractNumId w:val="23"/>
   </w:num>
-  <w:num w:numId="35">
+  <w:num w:numId="35" w16cid:durableId="1082991957">
     <w:abstractNumId w:val="34"/>
   </w:num>
-  <w:num w:numId="36">
+  <w:num w:numId="36" w16cid:durableId="530264180">
     <w:abstractNumId w:val="37"/>
   </w:num>
-  <w:num w:numId="37">
+  <w:num w:numId="37" w16cid:durableId="1532450611">
     <w:abstractNumId w:val="8"/>
   </w:num>
-  <w:num w:numId="38">
+  <w:num w:numId="38" w16cid:durableId="1868711662">
     <w:abstractNumId w:val="42"/>
   </w:num>
-  <w:num w:numId="39">
+  <w:num w:numId="39" w16cid:durableId="342173760">
     <w:abstractNumId w:val="7"/>
   </w:num>
-  <w:num w:numId="40">
+  <w:num w:numId="40" w16cid:durableId="1443841521">
     <w:abstractNumId w:val="6"/>
   </w:num>
-  <w:num w:numId="41">
+  <w:num w:numId="41" w16cid:durableId="1053389954">
     <w:abstractNumId w:val="26"/>
   </w:num>
-  <w:num w:numId="42">
+  <w:num w:numId="42" w16cid:durableId="762847622">
     <w:abstractNumId w:val="16"/>
   </w:num>
-  <w:num w:numId="43">
+  <w:num w:numId="43" w16cid:durableId="382558808">
     <w:abstractNumId w:val="44"/>
   </w:num>
-  <w:num w:numId="44">
+  <w:num w:numId="44" w16cid:durableId="1309434573">
     <w:abstractNumId w:val="18"/>
   </w:num>
-  <w:num w:numId="45">
+  <w:num w:numId="45" w16cid:durableId="1137189214">
     <w:abstractNumId w:val="38"/>
   </w:num>
-  <w:num w:numId="46">
+  <w:num w:numId="46" w16cid:durableId="1798641008">
     <w:abstractNumId w:val="38"/>
   </w:num>
-  <w:num w:numId="47">
+  <w:num w:numId="47" w16cid:durableId="1784031007">
     <w:abstractNumId w:val="38"/>
   </w:num>
-  <w:num w:numId="48">
+  <w:num w:numId="48" w16cid:durableId="275991168">
     <w:abstractNumId w:val="22"/>
   </w:num>
-  <w:num w:numId="49">
+  <w:num w:numId="49" w16cid:durableId="319385469">
     <w:abstractNumId w:val="12"/>
   </w:num>
   <w:numIdMacAtCleanup w:val="20"/>
@@ -14643,6 +14509,7 @@
   <w:style w:type="character" w:default="1" w:styleId="a1">
     <w:name w:val="Default Paragraph Font"/>
     <w:uiPriority w:val="1"/>
+    <w:semiHidden/>
     <w:unhideWhenUsed/>
   </w:style>
   <w:style w:type="table" w:default="1" w:styleId="a2">
